--- a/Bibliography.docx
+++ b/Bibliography.docx
@@ -8,9 +8,15 @@
         <w:bidi w:val="0"/>
         <w:jc w:val="center"/>
         <w:rPr>
-          <w:rFonts w:ascii="Times New Roman" w:hAnsi="Times New Roman"/>
-          <w:sz w:val="24"/>
-          <w:szCs w:val="24"/>
+          <w:rFonts w:ascii="Times New Roman" w:hAnsi="Times New Roman" w:eastAsia="Noto Serif CJK SC" w:cs="FreeSans"/>
+          <w:b/>
+          <w:b/>
+          <w:bCs/>
+          <w:color w:val="000000"/>
+          <w:kern w:val="2"/>
+          <w:sz w:val="30"/>
+          <w:szCs w:val="30"/>
+          <w:lang w:val="en-PH" w:eastAsia="zh-CN" w:bidi="hi-IN"/>
         </w:rPr>
       </w:pPr>
       <w:r>
@@ -20,11 +26,11 @@
           <w:bCs/>
           <w:color w:val="000000"/>
           <w:kern w:val="2"/>
-          <w:sz w:val="24"/>
-          <w:szCs w:val="24"/>
+          <w:sz w:val="30"/>
+          <w:szCs w:val="30"/>
           <w:lang w:val="en-PH" w:eastAsia="zh-CN" w:bidi="hi-IN"/>
         </w:rPr>
-        <w:t>REFERENCES</w:t>
+        <w:t>References</w:t>
       </w:r>
     </w:p>
     <w:p>
@@ -133,9 +139,7 @@
         <w:ind w:left="567" w:right="0" w:hanging="567"/>
         <w:jc w:val="left"/>
         <w:rPr>
-          <w:rFonts w:ascii="Times New Roman" w:hAnsi="Times New Roman"/>
-          <w:sz w:val="24"/>
-          <w:szCs w:val="24"/>
+          <w:color w:val="000000"/>
         </w:rPr>
       </w:pPr>
       <w:r>
@@ -177,9 +181,7 @@
         <w:ind w:left="567" w:right="0" w:hanging="567"/>
         <w:jc w:val="left"/>
         <w:rPr>
-          <w:rFonts w:ascii="Times New Roman" w:hAnsi="Times New Roman"/>
-          <w:sz w:val="24"/>
-          <w:szCs w:val="24"/>
+          <w:color w:val="000000"/>
         </w:rPr>
       </w:pPr>
       <w:r>
@@ -220,9 +222,7 @@
         <w:ind w:left="567" w:right="0" w:hanging="567"/>
         <w:jc w:val="left"/>
         <w:rPr>
-          <w:rFonts w:ascii="Times New Roman" w:hAnsi="Times New Roman"/>
-          <w:sz w:val="24"/>
-          <w:szCs w:val="24"/>
+          <w:color w:val="000000"/>
         </w:rPr>
       </w:pPr>
       <w:r>
@@ -320,9 +320,7 @@
         <w:ind w:left="567" w:right="0" w:hanging="567"/>
         <w:jc w:val="left"/>
         <w:rPr>
-          <w:rFonts w:ascii="Times New Roman" w:hAnsi="Times New Roman"/>
-          <w:sz w:val="24"/>
-          <w:szCs w:val="24"/>
+          <w:color w:val="000000"/>
         </w:rPr>
       </w:pPr>
       <w:r>
@@ -344,9 +342,7 @@
         <w:ind w:left="567" w:right="0" w:hanging="567"/>
         <w:jc w:val="left"/>
         <w:rPr>
-          <w:rFonts w:ascii="Times New Roman" w:hAnsi="Times New Roman"/>
-          <w:sz w:val="24"/>
-          <w:szCs w:val="24"/>
+          <w:color w:val="000000"/>
         </w:rPr>
       </w:pPr>
       <w:r>
@@ -368,9 +364,7 @@
         <w:ind w:left="567" w:right="0" w:hanging="567"/>
         <w:jc w:val="left"/>
         <w:rPr>
-          <w:rFonts w:ascii="Times New Roman" w:hAnsi="Times New Roman"/>
-          <w:sz w:val="24"/>
-          <w:szCs w:val="24"/>
+          <w:color w:val="000000"/>
         </w:rPr>
       </w:pPr>
       <w:r>
@@ -392,9 +386,7 @@
         <w:ind w:left="567" w:right="0" w:hanging="567"/>
         <w:jc w:val="left"/>
         <w:rPr>
-          <w:rFonts w:ascii="Times New Roman" w:hAnsi="Times New Roman"/>
-          <w:sz w:val="24"/>
-          <w:szCs w:val="24"/>
+          <w:color w:val="000000"/>
         </w:rPr>
       </w:pPr>
       <w:r>
@@ -416,9 +408,7 @@
         <w:ind w:left="567" w:right="0" w:hanging="567"/>
         <w:jc w:val="left"/>
         <w:rPr>
-          <w:rFonts w:ascii="Times New Roman" w:hAnsi="Times New Roman"/>
-          <w:sz w:val="24"/>
-          <w:szCs w:val="24"/>
+          <w:color w:val="000000"/>
         </w:rPr>
       </w:pPr>
       <w:r>
@@ -440,9 +430,7 @@
         <w:ind w:left="567" w:right="0" w:hanging="567"/>
         <w:jc w:val="left"/>
         <w:rPr>
-          <w:rFonts w:ascii="Times New Roman" w:hAnsi="Times New Roman"/>
-          <w:sz w:val="24"/>
-          <w:szCs w:val="24"/>
+          <w:color w:val="000000"/>
         </w:rPr>
       </w:pPr>
       <w:r>
@@ -464,9 +452,7 @@
         <w:ind w:left="567" w:right="0" w:hanging="567"/>
         <w:jc w:val="left"/>
         <w:rPr>
-          <w:rFonts w:ascii="Times New Roman" w:hAnsi="Times New Roman"/>
-          <w:sz w:val="24"/>
-          <w:szCs w:val="24"/>
+          <w:color w:val="000000"/>
         </w:rPr>
       </w:pPr>
       <w:r>
@@ -488,9 +474,7 @@
         <w:ind w:left="567" w:right="0" w:hanging="567"/>
         <w:jc w:val="left"/>
         <w:rPr>
-          <w:rFonts w:ascii="Times New Roman" w:hAnsi="Times New Roman"/>
-          <w:sz w:val="24"/>
-          <w:szCs w:val="24"/>
+          <w:color w:val="000000"/>
         </w:rPr>
       </w:pPr>
       <w:r>
@@ -512,9 +496,7 @@
         <w:ind w:left="567" w:right="0" w:hanging="567"/>
         <w:jc w:val="left"/>
         <w:rPr>
-          <w:rFonts w:ascii="Times New Roman" w:hAnsi="Times New Roman"/>
-          <w:sz w:val="24"/>
-          <w:szCs w:val="24"/>
+          <w:color w:val="000000"/>
         </w:rPr>
       </w:pPr>
       <w:r>
@@ -558,9 +540,7 @@
         <w:ind w:left="567" w:right="0" w:hanging="567"/>
         <w:jc w:val="left"/>
         <w:rPr>
-          <w:rFonts w:ascii="Times New Roman" w:hAnsi="Times New Roman"/>
-          <w:sz w:val="24"/>
-          <w:szCs w:val="24"/>
+          <w:color w:val="000000"/>
         </w:rPr>
       </w:pPr>
       <w:r>
@@ -572,14 +552,6 @@
         </w:rPr>
         <w:t>[15]</w:t>
         <w:tab/>
-      </w:r>
-      <w:r>
-        <w:rPr>
-          <w:rFonts w:ascii="Times New Roman" w:hAnsi="Times New Roman"/>
-          <w:color w:val="000000"/>
-          <w:sz w:val="24"/>
-          <w:szCs w:val="24"/>
-        </w:rPr>
         <w:t>“What Is a Content Management System (CMS)?”, 2-Sept.-2021. [Online]. Available: kinsta.com/knowledgebase/content-management-system/. [Accessed: 8-Jan.-2022].</w:t>
       </w:r>
     </w:p>
@@ -589,44 +561,835 @@
         <w:bidi w:val="0"/>
         <w:ind w:left="567" w:right="0" w:hanging="567"/>
         <w:jc w:val="left"/>
+        <w:rPr>
+          <w:color w:val="000000"/>
+        </w:rPr>
+      </w:pPr>
+      <w:r>
+        <w:rPr>
+          <w:rFonts w:ascii="Times New Roman" w:hAnsi="Times New Roman"/>
+          <w:color w:val="000000"/>
+          <w:sz w:val="24"/>
+          <w:szCs w:val="24"/>
+        </w:rPr>
+        <w:t>[16]</w:t>
+        <w:tab/>
+      </w:r>
+      <w:r>
+        <w:rPr>
+          <w:rFonts w:ascii="Times New Roman" w:hAnsi="Times New Roman"/>
+          <w:color w:val="000000"/>
+        </w:rPr>
+        <w:t>R. Robinson, “What is WordPress? Difference Between WordPress.org vs WordPress.com”, 11-Dec.-2021. [Online]. Available: www.ryrob.com/what-is-wordpress/. [Accessed: 8-Jan.-2022].</w:t>
+      </w:r>
+    </w:p>
+    <w:p>
+      <w:pPr>
+        <w:pStyle w:val="TextBody"/>
+        <w:bidi w:val="0"/>
+        <w:ind w:left="567" w:right="0" w:hanging="567"/>
+        <w:jc w:val="left"/>
+        <w:rPr>
+          <w:color w:val="000000"/>
+        </w:rPr>
+      </w:pPr>
+      <w:r>
+        <w:rPr>
+          <w:rFonts w:ascii="Times New Roman" w:hAnsi="Times New Roman"/>
+          <w:color w:val="000000"/>
+        </w:rPr>
+        <w:t>[17]</w:t>
+        <w:tab/>
+        <w:t>“Debian -- Introduction to Debian”, [Online]. Available: www.debian.org/intro/. [Accessed: 10-Jan.-2022].</w:t>
+      </w:r>
+    </w:p>
+    <w:p>
+      <w:pPr>
+        <w:pStyle w:val="TextBody"/>
+        <w:bidi w:val="0"/>
+        <w:ind w:left="567" w:right="0" w:hanging="567"/>
+        <w:jc w:val="left"/>
+        <w:rPr>
+          <w:color w:val="000000"/>
+        </w:rPr>
+      </w:pPr>
+      <w:r>
+        <w:rPr>
+          <w:rFonts w:ascii="Times New Roman" w:hAnsi="Times New Roman"/>
+          <w:color w:val="000000"/>
+        </w:rPr>
+        <w:t>[18]</w:t>
+        <w:tab/>
+        <w:t>“Debian -- About Debian”, [Online]. Available: www.debian.org/intro/about. [Accessed: 10-Jan.-2022].</w:t>
+      </w:r>
+    </w:p>
+    <w:p>
+      <w:pPr>
+        <w:pStyle w:val="TextBody"/>
+        <w:bidi w:val="0"/>
+        <w:ind w:left="567" w:right="0" w:hanging="567"/>
+        <w:jc w:val="left"/>
+        <w:rPr>
+          <w:color w:val="000000"/>
+        </w:rPr>
+      </w:pPr>
+      <w:r>
+        <w:rPr>
+          <w:rFonts w:ascii="Times New Roman" w:hAnsi="Times New Roman"/>
+          <w:color w:val="000000"/>
+        </w:rPr>
+        <w:t>[19]</w:t>
+        <w:tab/>
+        <w:t>“Debian -- News -- Debian 11 "bullseye" released”, [Online]. Available: www.debian.org/News/2021/20210814. [Accessed: 10-Jan.-2022].</w:t>
+      </w:r>
+    </w:p>
+    <w:p>
+      <w:pPr>
+        <w:pStyle w:val="TextBody"/>
+        <w:bidi w:val="0"/>
+        <w:ind w:left="567" w:right="0" w:hanging="567"/>
+        <w:jc w:val="left"/>
+        <w:rPr>
+          <w:color w:val="000000"/>
+        </w:rPr>
+      </w:pPr>
+      <w:r>
+        <w:rPr>
+          <w:rFonts w:ascii="Times New Roman" w:hAnsi="Times New Roman"/>
+          <w:color w:val="000000"/>
+        </w:rPr>
+        <w:t>[20]</w:t>
+        <w:tab/>
+        <w:t xml:space="preserve">“What is Linux?”, </w:t>
+      </w:r>
+      <w:r>
+        <w:rPr>
+          <w:rFonts w:ascii="Times New Roman" w:hAnsi="Times New Roman"/>
+          <w:i/>
+          <w:color w:val="000000"/>
+        </w:rPr>
+        <w:t>Linux.com</w:t>
+      </w:r>
+      <w:r>
+        <w:rPr>
+          <w:rFonts w:ascii="Times New Roman" w:hAnsi="Times New Roman"/>
+          <w:color w:val="000000"/>
+        </w:rPr>
+        <w:t>. [Online]. Available: www.linux.com/what-is-linux/. [Accessed: 10-Jan.-2022].</w:t>
+      </w:r>
+    </w:p>
+    <w:p>
+      <w:pPr>
+        <w:pStyle w:val="TextBody"/>
+        <w:bidi w:val="0"/>
+        <w:ind w:left="567" w:right="0" w:hanging="567"/>
+        <w:jc w:val="left"/>
+        <w:rPr>
+          <w:color w:val="000000"/>
+        </w:rPr>
+      </w:pPr>
+      <w:r>
+        <w:rPr>
+          <w:rFonts w:ascii="Times New Roman" w:hAnsi="Times New Roman"/>
+          <w:color w:val="000000"/>
+        </w:rPr>
+        <w:t>[21]</w:t>
+        <w:tab/>
+        <w:t xml:space="preserve">R. Stallman, “About the GNU Project - GNU Project”, </w:t>
+      </w:r>
+      <w:r>
+        <w:rPr>
+          <w:rFonts w:ascii="Times New Roman" w:hAnsi="Times New Roman"/>
+          <w:i/>
+          <w:color w:val="000000"/>
+        </w:rPr>
+        <w:t>Free Software Foundation</w:t>
+      </w:r>
+      <w:r>
+        <w:rPr>
+          <w:rFonts w:ascii="Times New Roman" w:hAnsi="Times New Roman"/>
+          <w:color w:val="000000"/>
+        </w:rPr>
+        <w:t>. [Online]. Available: www.gnu.org/gnu/thegnuproject.en.html. [Accessed: 10-Jan.-2022].</w:t>
+      </w:r>
+    </w:p>
+    <w:p>
+      <w:pPr>
+        <w:pStyle w:val="TextBody"/>
+        <w:bidi w:val="0"/>
+        <w:ind w:left="567" w:right="0" w:hanging="567"/>
+        <w:jc w:val="left"/>
+        <w:rPr>
+          <w:color w:val="000000"/>
+        </w:rPr>
+      </w:pPr>
+      <w:r>
+        <w:rPr>
+          <w:rFonts w:ascii="Times New Roman" w:hAnsi="Times New Roman"/>
+          <w:color w:val="000000"/>
+        </w:rPr>
+        <w:t>[22]</w:t>
+        <w:tab/>
+        <w:t xml:space="preserve">“WordPress”, </w:t>
+      </w:r>
+      <w:r>
+        <w:rPr>
+          <w:rFonts w:ascii="Times New Roman" w:hAnsi="Times New Roman"/>
+          <w:i/>
+          <w:color w:val="000000"/>
+        </w:rPr>
+        <w:t>Wikipedia</w:t>
+      </w:r>
+      <w:r>
+        <w:rPr>
+          <w:rFonts w:ascii="Times New Roman" w:hAnsi="Times New Roman"/>
+          <w:color w:val="000000"/>
+        </w:rPr>
+        <w:t>. 19-Apr.-2004. [Online]. Available: en.wikipedia.org/wiki/WordPress. [Accessed: 10-Jan.-2022].</w:t>
+      </w:r>
+    </w:p>
+    <w:p>
+      <w:pPr>
+        <w:pStyle w:val="TextBody"/>
+        <w:bidi w:val="0"/>
+        <w:ind w:left="567" w:right="0" w:hanging="567"/>
+        <w:jc w:val="left"/>
+        <w:rPr>
+          <w:color w:val="000000"/>
+        </w:rPr>
+      </w:pPr>
+      <w:r>
+        <w:rPr>
+          <w:rFonts w:ascii="Times New Roman" w:hAnsi="Times New Roman"/>
+          <w:color w:val="000000"/>
+        </w:rPr>
+        <w:t>[23]</w:t>
+        <w:tab/>
+        <w:t xml:space="preserve">“Php”, </w:t>
+      </w:r>
+      <w:r>
+        <w:rPr>
+          <w:rFonts w:ascii="Times New Roman" w:hAnsi="Times New Roman"/>
+          <w:i/>
+          <w:color w:val="000000"/>
+        </w:rPr>
+        <w:t>Wikipedia</w:t>
+      </w:r>
+      <w:r>
+        <w:rPr>
+          <w:rFonts w:ascii="Times New Roman" w:hAnsi="Times New Roman"/>
+          <w:color w:val="000000"/>
+        </w:rPr>
+        <w:t>. 1-Oct.-2001. [Online]. Available: en.wikipedia.org/wiki/PHP. [Accessed: 10-Jan.-2022].</w:t>
+      </w:r>
+    </w:p>
+    <w:p>
+      <w:pPr>
+        <w:pStyle w:val="TextBody"/>
+        <w:bidi w:val="0"/>
+        <w:ind w:left="567" w:right="0" w:hanging="567"/>
+        <w:jc w:val="left"/>
+        <w:rPr>
+          <w:color w:val="000000"/>
+        </w:rPr>
+      </w:pPr>
+      <w:r>
+        <w:rPr>
+          <w:rFonts w:ascii="Times New Roman" w:hAnsi="Times New Roman"/>
+          <w:color w:val="000000"/>
+        </w:rPr>
+        <w:t>[24]</w:t>
+        <w:tab/>
+        <w:t xml:space="preserve">“LAMP (software bundle)”, </w:t>
+      </w:r>
+      <w:r>
+        <w:rPr>
+          <w:rFonts w:ascii="Times New Roman" w:hAnsi="Times New Roman"/>
+          <w:i/>
+          <w:color w:val="000000"/>
+        </w:rPr>
+        <w:t>Wikipedia</w:t>
+      </w:r>
+      <w:r>
+        <w:rPr>
+          <w:rFonts w:ascii="Times New Roman" w:hAnsi="Times New Roman"/>
+          <w:color w:val="000000"/>
+        </w:rPr>
+        <w:t>. 5-Aug.-2005. [Online]. Available: en.wikipedia.org/wiki/LAMP_(software_bundle). [Accessed: 10-Jan.-2022].</w:t>
+      </w:r>
+    </w:p>
+    <w:p>
+      <w:pPr>
+        <w:pStyle w:val="TextBody"/>
+        <w:bidi w:val="0"/>
+        <w:ind w:left="567" w:right="0" w:hanging="567"/>
+        <w:jc w:val="left"/>
+        <w:rPr>
+          <w:color w:val="000000"/>
+        </w:rPr>
+      </w:pPr>
+      <w:r>
+        <w:rPr>
+          <w:rFonts w:ascii="Times New Roman" w:hAnsi="Times New Roman"/>
+          <w:color w:val="000000"/>
+        </w:rPr>
+        <w:t>[25]</w:t>
+        <w:tab/>
+        <w:t xml:space="preserve">“Install Wordpress on Debian 11”, </w:t>
+      </w:r>
+      <w:r>
+        <w:rPr>
+          <w:rFonts w:ascii="Times New Roman" w:hAnsi="Times New Roman"/>
+          <w:i/>
+          <w:color w:val="000000"/>
+        </w:rPr>
+        <w:t>Linux Windows and android Tutorials</w:t>
+      </w:r>
+      <w:r>
+        <w:rPr>
+          <w:rFonts w:ascii="Times New Roman" w:hAnsi="Times New Roman"/>
+          <w:color w:val="000000"/>
+        </w:rPr>
+        <w:t>. 16-Sept.-2021. [Online]. Available: www.osradar.com/install-wordpress-debian/. [Accessed: 10-Jan.-2022].</w:t>
+      </w:r>
+    </w:p>
+    <w:p>
+      <w:pPr>
+        <w:pStyle w:val="TextBody"/>
+        <w:bidi w:val="0"/>
+        <w:ind w:left="567" w:right="0" w:hanging="567"/>
+        <w:jc w:val="left"/>
+        <w:rPr>
+          <w:color w:val="000000"/>
+        </w:rPr>
+      </w:pPr>
+      <w:r>
+        <w:rPr>
+          <w:rFonts w:ascii="Times New Roman" w:hAnsi="Times New Roman"/>
+          <w:color w:val="000000"/>
+        </w:rPr>
+        <w:t>[26]</w:t>
+        <w:tab/>
+        <w:t xml:space="preserve">“What is a relational database?”, </w:t>
+      </w:r>
+      <w:r>
+        <w:rPr>
+          <w:rFonts w:ascii="Times New Roman" w:hAnsi="Times New Roman"/>
+          <w:i/>
+          <w:color w:val="000000"/>
+        </w:rPr>
+        <w:t>Oracle</w:t>
+      </w:r>
+      <w:r>
+        <w:rPr>
+          <w:rFonts w:ascii="Times New Roman" w:hAnsi="Times New Roman"/>
+          <w:color w:val="000000"/>
+        </w:rPr>
+        <w:t>. [Online]. Available: www.oracle.com/database/what-is-a-relational-database/. [Accessed: 10-Jan.-2022].</w:t>
+      </w:r>
+    </w:p>
+    <w:p>
+      <w:pPr>
+        <w:pStyle w:val="TextBody"/>
+        <w:bidi w:val="0"/>
+        <w:ind w:left="567" w:right="0" w:hanging="567"/>
+        <w:jc w:val="left"/>
+        <w:rPr>
+          <w:color w:val="000000"/>
+        </w:rPr>
+      </w:pPr>
+      <w:r>
+        <w:rPr>
+          <w:rFonts w:ascii="Times New Roman" w:hAnsi="Times New Roman"/>
+          <w:color w:val="000000"/>
+        </w:rPr>
+        <w:t>[27]</w:t>
+        <w:tab/>
+        <w:t xml:space="preserve">“MariaDB”, </w:t>
+      </w:r>
+      <w:r>
+        <w:rPr>
+          <w:rFonts w:ascii="Times New Roman" w:hAnsi="Times New Roman"/>
+          <w:i/>
+          <w:color w:val="000000"/>
+        </w:rPr>
+        <w:t>Wikipedia</w:t>
+      </w:r>
+      <w:r>
+        <w:rPr>
+          <w:rFonts w:ascii="Times New Roman" w:hAnsi="Times New Roman"/>
+          <w:color w:val="000000"/>
+        </w:rPr>
+        <w:t>. 4-Nov.-2009. [Online]. Available: en.wikipedia.org/wiki/MariaDB. [Accessed: 10-Jan.-2022].</w:t>
+      </w:r>
+    </w:p>
+    <w:p>
+      <w:pPr>
+        <w:pStyle w:val="TextBody"/>
+        <w:bidi w:val="0"/>
+        <w:ind w:left="567" w:right="0" w:hanging="567"/>
+        <w:jc w:val="left"/>
+        <w:rPr>
+          <w:color w:val="000000"/>
+        </w:rPr>
+      </w:pPr>
+      <w:r>
+        <w:rPr>
+          <w:rFonts w:ascii="Times New Roman" w:hAnsi="Times New Roman"/>
+          <w:color w:val="000000"/>
+        </w:rPr>
+        <w:t>[28]</w:t>
+        <w:tab/>
+        <w:t xml:space="preserve">“MySQL”, </w:t>
+      </w:r>
+      <w:r>
+        <w:rPr>
+          <w:rFonts w:ascii="Times New Roman" w:hAnsi="Times New Roman"/>
+          <w:i/>
+          <w:color w:val="000000"/>
+        </w:rPr>
+        <w:t>Wikipedia</w:t>
+      </w:r>
+      <w:r>
+        <w:rPr>
+          <w:rFonts w:ascii="Times New Roman" w:hAnsi="Times New Roman"/>
+          <w:color w:val="000000"/>
+        </w:rPr>
+        <w:t>. 4-Sept.-2001. [Online]. Available: en.wikipedia.org/wiki/MySQL. [Accessed: 10-Jan.-2022].</w:t>
+      </w:r>
+    </w:p>
+    <w:p>
+      <w:pPr>
+        <w:pStyle w:val="TextBody"/>
+        <w:bidi w:val="0"/>
+        <w:ind w:left="567" w:right="0" w:hanging="567"/>
+        <w:jc w:val="left"/>
+        <w:rPr>
+          <w:color w:val="000000"/>
+        </w:rPr>
+      </w:pPr>
+      <w:r>
+        <w:rPr>
+          <w:rFonts w:ascii="Times New Roman" w:hAnsi="Times New Roman"/>
+          <w:color w:val="000000"/>
+        </w:rPr>
+        <w:t>[29]</w:t>
+        <w:tab/>
+        <w:t xml:space="preserve">“Plasma”, </w:t>
+      </w:r>
+      <w:r>
+        <w:rPr>
+          <w:rFonts w:ascii="Times New Roman" w:hAnsi="Times New Roman"/>
+          <w:i/>
+          <w:color w:val="000000"/>
+        </w:rPr>
+        <w:t>KDE Community</w:t>
+      </w:r>
+      <w:r>
+        <w:rPr>
+          <w:rFonts w:ascii="Times New Roman" w:hAnsi="Times New Roman"/>
+          <w:color w:val="000000"/>
+        </w:rPr>
+        <w:t>. [Online]. Available: kde.org/plasma-desktop/. [Accessed: 11-Jan.-2022].</w:t>
+      </w:r>
+    </w:p>
+    <w:p>
+      <w:pPr>
+        <w:pStyle w:val="TextBody"/>
+        <w:bidi w:val="0"/>
+        <w:ind w:left="567" w:right="0" w:hanging="567"/>
+        <w:jc w:val="left"/>
+        <w:rPr>
+          <w:color w:val="000000"/>
+        </w:rPr>
+      </w:pPr>
+      <w:r>
+        <w:rPr>
+          <w:rFonts w:ascii="Times New Roman" w:hAnsi="Times New Roman"/>
+          <w:color w:val="000000"/>
+        </w:rPr>
+        <w:t>[30]</w:t>
+        <w:tab/>
+        <w:t xml:space="preserve">“Install Wordpress on Debian 11”, </w:t>
+      </w:r>
+      <w:r>
+        <w:rPr>
+          <w:rFonts w:ascii="Times New Roman" w:hAnsi="Times New Roman"/>
+          <w:i/>
+          <w:color w:val="000000"/>
+        </w:rPr>
+        <w:t>Linux Windows and android Tutorials</w:t>
+      </w:r>
+      <w:r>
+        <w:rPr>
+          <w:rFonts w:ascii="Times New Roman" w:hAnsi="Times New Roman"/>
+          <w:color w:val="000000"/>
+        </w:rPr>
+        <w:t>. 16-Sept.-2021. [Online]. Available: www.osradar.com/install-wordpress-debian/. [Accessed: 11-Jan.-2022].</w:t>
+      </w:r>
+    </w:p>
+    <w:p>
+      <w:pPr>
+        <w:pStyle w:val="TextBody"/>
+        <w:bidi w:val="0"/>
+        <w:ind w:left="0" w:right="0" w:hanging="0"/>
+        <w:jc w:val="left"/>
+        <w:rPr>
+          <w:color w:val="000000"/>
+        </w:rPr>
+      </w:pPr>
+      <w:r>
+        <w:rPr>
+          <w:rFonts w:eastAsia="Noto Serif CJK SC" w:cs="FreeSans" w:ascii="Times New Roman" w:hAnsi="Times New Roman"/>
+          <w:color w:val="000000"/>
+          <w:kern w:val="2"/>
+          <w:sz w:val="24"/>
+          <w:szCs w:val="24"/>
+          <w:lang w:val="en-PH" w:eastAsia="zh-CN" w:bidi="hi-IN"/>
+        </w:rPr>
+        <w:t>[31]</w:t>
+        <w:tab/>
+      </w:r>
+      <w:r>
+        <w:rPr>
+          <w:rFonts w:ascii="Times New Roman" w:hAnsi="Times New Roman"/>
+          <w:color w:val="000000"/>
+        </w:rPr>
+        <w:t xml:space="preserve">“KDE Plasma 5.20.5, Bugfix Release for January”, </w:t>
+      </w:r>
+      <w:r>
+        <w:rPr>
+          <w:rFonts w:ascii="Times New Roman" w:hAnsi="Times New Roman"/>
+          <w:i/>
+          <w:color w:val="000000"/>
+        </w:rPr>
+        <w:t>KDE Community</w:t>
+      </w:r>
+      <w:r>
+        <w:rPr>
+          <w:rFonts w:ascii="Times New Roman" w:hAnsi="Times New Roman"/>
+          <w:color w:val="000000"/>
+        </w:rPr>
+        <w:t>. 5-Jan.-2021. [Online]. Available: kde.org/announcements/plasma/5/5.20.5/. [Accessed: 13-Jan.-2022].</w:t>
+      </w:r>
+    </w:p>
+    <w:p>
+      <w:pPr>
+        <w:pStyle w:val="TextBody"/>
+        <w:bidi w:val="0"/>
+        <w:spacing w:before="0" w:after="140"/>
+        <w:ind w:left="0" w:right="0" w:hanging="0"/>
+        <w:jc w:val="left"/>
+        <w:rPr>
+          <w:color w:val="000000"/>
+        </w:rPr>
+      </w:pPr>
+      <w:r>
+        <w:rPr>
+          <w:color w:val="000000"/>
+        </w:rPr>
+        <w:t>[32]</w:t>
+        <w:tab/>
+        <w:t xml:space="preserve">“Clientserver model”, </w:t>
+      </w:r>
+      <w:r>
+        <w:rPr>
+          <w:i/>
+          <w:color w:val="000000"/>
+        </w:rPr>
+        <w:t>Wikipedia</w:t>
+      </w:r>
+      <w:r>
+        <w:rPr>
+          <w:color w:val="000000"/>
+        </w:rPr>
+        <w:t xml:space="preserve">. 25-Sept.-2001. [Online]. Available: </w:t>
+        <w:tab/>
+        <w:t>en.wikipedia.org/wiki/Client–server_model. [Accessed: 18-Jan.-2022].</w:t>
+      </w:r>
+    </w:p>
+    <w:p>
+      <w:pPr>
+        <w:pStyle w:val="TextBody"/>
+        <w:bidi w:val="0"/>
+        <w:spacing w:before="0" w:after="140"/>
+        <w:ind w:left="0" w:right="0" w:hanging="0"/>
+        <w:jc w:val="left"/>
+        <w:rPr>
+          <w:color w:val="000000"/>
+        </w:rPr>
+      </w:pPr>
+      <w:r>
+        <w:rPr>
+          <w:color w:val="000000"/>
+        </w:rPr>
+        <w:t>[33]</w:t>
+        <w:tab/>
+        <w:t xml:space="preserve">“Sucuri WebSite Firewall”, </w:t>
+      </w:r>
+      <w:r>
+        <w:rPr>
+          <w:i/>
+          <w:color w:val="000000"/>
+        </w:rPr>
+        <w:t>Access Denied</w:t>
+      </w:r>
+      <w:r>
+        <w:rPr>
+          <w:color w:val="000000"/>
+        </w:rPr>
+        <w:t xml:space="preserve">. [Online]. Available: </w:t>
+        <w:tab/>
+        <w:t>www.wpbeginner.com/glossary/dns/. [Accessed: 18-Jan.-2022].</w:t>
+      </w:r>
+    </w:p>
+    <w:p>
+      <w:pPr>
+        <w:pStyle w:val="TextBody"/>
+        <w:bidi w:val="0"/>
+        <w:spacing w:before="0" w:after="140"/>
+        <w:ind w:left="0" w:right="0" w:hanging="0"/>
+        <w:jc w:val="left"/>
+        <w:rPr>
+          <w:color w:val="000000"/>
+        </w:rPr>
+      </w:pPr>
+      <w:r>
+        <w:rPr>
+          <w:color w:val="000000"/>
+        </w:rPr>
+        <w:t>[34]</w:t>
+        <w:tab/>
+        <w:t xml:space="preserve">J. Morales, “A Guide to Different Types of Website Structures”, </w:t>
+      </w:r>
+      <w:r>
+        <w:rPr>
+          <w:i/>
+          <w:color w:val="000000"/>
+        </w:rPr>
+        <w:t>Adobe XD Ideas</w:t>
+      </w:r>
+      <w:r>
+        <w:rPr>
+          <w:color w:val="000000"/>
+        </w:rPr>
+        <w:t>. 10-Sept.-</w:t>
+        <w:tab/>
+        <w:t>2020. [Online]. Available: xd.adobe.com/ideas/process/information-architecture/different-types-</w:t>
+        <w:tab/>
+        <w:t>of-website-structures/. [Accessed: 19-Jan.-2022].</w:t>
+      </w:r>
+    </w:p>
+    <w:p>
+      <w:pPr>
+        <w:pStyle w:val="TextBody"/>
+        <w:bidi w:val="0"/>
+        <w:spacing w:before="0" w:after="140"/>
+        <w:ind w:left="0" w:right="0" w:hanging="0"/>
+        <w:jc w:val="left"/>
+        <w:rPr>
+          <w:color w:val="000000"/>
+        </w:rPr>
+      </w:pPr>
+      <w:r>
+        <w:rPr>
+          <w:color w:val="000000"/>
+        </w:rPr>
+        <w:t>[35]</w:t>
+        <w:tab/>
+        <w:t xml:space="preserve">“Creating Website Structures that Are Built to Last”, </w:t>
+      </w:r>
+      <w:r>
+        <w:rPr>
+          <w:i/>
+          <w:color w:val="000000"/>
+        </w:rPr>
+        <w:t>Slickplan</w:t>
+      </w:r>
+      <w:r>
+        <w:rPr>
+          <w:color w:val="000000"/>
+        </w:rPr>
+        <w:t xml:space="preserve">. 21-Mar.-2018. [Online]. </w:t>
+        <w:tab/>
+        <w:t>Available: slickplan.com/blog/creating-website-structures-built-last. [Accessed: 19-Jan.-2022].</w:t>
+      </w:r>
+    </w:p>
+    <w:p>
+      <w:pPr>
+        <w:pStyle w:val="TextBody"/>
+        <w:bidi w:val="0"/>
+        <w:spacing w:before="0" w:after="140"/>
+        <w:ind w:left="0" w:right="0" w:hanging="0"/>
+        <w:jc w:val="left"/>
+        <w:rPr>
+          <w:color w:val="000000"/>
+        </w:rPr>
+      </w:pPr>
+      <w:r>
+        <w:rPr>
+          <w:color w:val="000000"/>
+        </w:rPr>
+        <w:t>[36]</w:t>
+        <w:tab/>
+        <w:t xml:space="preserve">“Waterfall model”, </w:t>
+      </w:r>
+      <w:r>
+        <w:rPr>
+          <w:i/>
+          <w:color w:val="000000"/>
+        </w:rPr>
+        <w:t>Wikipedia</w:t>
+      </w:r>
+      <w:r>
+        <w:rPr>
+          <w:color w:val="000000"/>
+        </w:rPr>
+        <w:t xml:space="preserve">. 25-Feb.-2002. [Online]. Available: </w:t>
+        <w:tab/>
+        <w:t>en.wikipedia.org/wiki/Waterfall_model. [Accessed: 20-Jan.-2022].</w:t>
+      </w:r>
+    </w:p>
+    <w:p>
+      <w:pPr>
+        <w:pStyle w:val="TextBody"/>
+        <w:bidi w:val="0"/>
+        <w:spacing w:before="0" w:after="140"/>
+        <w:ind w:left="0" w:right="0" w:hanging="0"/>
+        <w:jc w:val="left"/>
+        <w:rPr>
+          <w:color w:val="000000"/>
+        </w:rPr>
+      </w:pPr>
+      <w:r>
+        <w:rPr>
+          <w:color w:val="000000"/>
+        </w:rPr>
+        <w:t>[37]</w:t>
+        <w:tab/>
+        <w:t xml:space="preserve">“Waterfall Model”, </w:t>
+      </w:r>
+      <w:r>
+        <w:rPr>
+          <w:i/>
+          <w:color w:val="000000"/>
+        </w:rPr>
+        <w:t>Different Phases With Advantages &amp; Disadvantages</w:t>
+      </w:r>
+      <w:r>
+        <w:rPr>
+          <w:color w:val="000000"/>
+        </w:rPr>
+        <w:t xml:space="preserve">. 20-May-2019. </w:t>
+        <w:tab/>
+        <w:t>[Online]. Available: www.educba.com/waterfall-model/. [Accessed: 20-Jan.-2022].</w:t>
+      </w:r>
+    </w:p>
+    <w:p>
+      <w:pPr>
+        <w:pStyle w:val="TextBody"/>
+        <w:bidi w:val="0"/>
+        <w:spacing w:before="0" w:after="140"/>
+        <w:ind w:left="0" w:right="0" w:hanging="0"/>
+        <w:jc w:val="left"/>
+        <w:rPr>
+          <w:color w:val="000000"/>
+        </w:rPr>
+      </w:pPr>
+      <w:r>
+        <w:rPr>
+          <w:color w:val="000000"/>
+        </w:rPr>
+        <w:t>[38]</w:t>
+        <w:tab/>
+        <w:t xml:space="preserve">“Sdlc”, </w:t>
+      </w:r>
+      <w:r>
+        <w:rPr>
+          <w:i/>
+          <w:color w:val="000000"/>
+        </w:rPr>
+        <w:t>Waterfall Model</w:t>
+      </w:r>
+      <w:r>
+        <w:rPr>
+          <w:color w:val="000000"/>
+        </w:rPr>
+        <w:t xml:space="preserve">. [Online]. Available: </w:t>
+        <w:tab/>
+        <w:t>www.tutorialspoint.com/sdlc/sdlc_waterfall_model.htm. [Accessed: 20-Jan.-2022].</w:t>
+      </w:r>
+    </w:p>
+    <w:p>
+      <w:pPr>
+        <w:pStyle w:val="TextBody"/>
+        <w:bidi w:val="0"/>
+        <w:spacing w:before="0" w:after="140"/>
+        <w:ind w:left="0" w:right="0" w:hanging="0"/>
+        <w:jc w:val="left"/>
+        <w:rPr>
+          <w:color w:val="000000"/>
+        </w:rPr>
+      </w:pPr>
+      <w:r>
+        <w:rPr>
+          <w:color w:val="000000"/>
+        </w:rPr>
+        <w:t>[39]</w:t>
+        <w:tab/>
+        <w:t xml:space="preserve">“Basics of HTML5”, [Online]. Available: mason.gmu.edu/~apapas3/375/webdesign.html. </w:t>
+        <w:tab/>
+        <w:t>[Accessed: 10-Feb.-2022].</w:t>
+      </w:r>
+    </w:p>
+    <w:p>
+      <w:pPr>
+        <w:pStyle w:val="TextBody"/>
+        <w:bidi w:val="0"/>
+        <w:spacing w:before="0" w:after="140"/>
+        <w:ind w:left="0" w:right="0" w:hanging="0"/>
+        <w:jc w:val="left"/>
+        <w:rPr>
+          <w:color w:val="000000"/>
+        </w:rPr>
+      </w:pPr>
+      <w:r>
+        <w:rPr>
+          <w:color w:val="000000"/>
+        </w:rPr>
+        <w:t>[40]</w:t>
+        <w:tab/>
+        <w:t xml:space="preserve">“Creating Website Structures that Are Built to Last”, </w:t>
+      </w:r>
+      <w:r>
+        <w:rPr>
+          <w:i/>
+          <w:color w:val="000000"/>
+        </w:rPr>
+        <w:t>Slickplan</w:t>
+      </w:r>
+      <w:r>
+        <w:rPr>
+          <w:color w:val="000000"/>
+        </w:rPr>
+        <w:t xml:space="preserve">. 21-Mar.-2018. [Online]. </w:t>
+        <w:tab/>
+        <w:t>Available: slickplan.com/blog/creating-website-structures-built-last. [Accessed: 10-Feb.-2022].</w:t>
+      </w:r>
+    </w:p>
+    <w:p>
+      <w:pPr>
+        <w:pStyle w:val="TextBody"/>
+        <w:bidi w:val="0"/>
+        <w:spacing w:before="0" w:after="140"/>
+        <w:ind w:left="0" w:right="0" w:hanging="0"/>
+        <w:jc w:val="left"/>
+        <w:rPr>
+          <w:color w:val="000000"/>
+        </w:rPr>
+      </w:pPr>
+      <w:r>
         <w:rPr/>
-      </w:pPr>
-      <w:r>
-        <w:rPr>
-          <w:rFonts w:ascii="Times New Roman" w:hAnsi="Times New Roman"/>
-          <w:color w:val="000000"/>
-          <w:sz w:val="24"/>
-          <w:szCs w:val="24"/>
-        </w:rPr>
-        <w:t>[16]</w:t>
-        <w:tab/>
-      </w:r>
-      <w:r>
-        <w:rPr>
-          <w:color w:val="000000"/>
-        </w:rPr>
-        <w:t>R. Robinson, “What is WordPress? Difference Between WordPress.org vs WordPress.com”, 11-Dec.-2021. [Online]. Available: www.ryrob.com/what-is-wordpress/. [Accessed: 8-Jan.-2022].</w:t>
-      </w:r>
-    </w:p>
-    <w:p>
-      <w:pPr>
-        <w:pStyle w:val="TextBody"/>
-        <w:bidi w:val="0"/>
-        <w:spacing w:before="0" w:after="140"/>
-        <w:ind w:left="567" w:right="0" w:hanging="567"/>
-        <w:jc w:val="left"/>
-        <w:rPr>
-          <w:rFonts w:ascii="Times New Roman" w:hAnsi="Times New Roman"/>
-          <w:sz w:val="24"/>
-          <w:szCs w:val="24"/>
-        </w:rPr>
-      </w:pPr>
-      <w:r>
-        <w:rPr>
-          <w:rFonts w:ascii="Times New Roman" w:hAnsi="Times New Roman"/>
-          <w:sz w:val="24"/>
-          <w:szCs w:val="24"/>
-        </w:rPr>
       </w:r>
     </w:p>
     <w:sectPr>
@@ -666,6 +1429,7 @@
     <w:pPr>
       <w:widowControl/>
       <w:suppressAutoHyphens w:val="true"/>
+      <w:overflowPunct w:val="true"/>
       <w:bidi w:val="0"/>
       <w:spacing w:before="0" w:after="0"/>
       <w:jc w:val="left"/>
@@ -784,6 +1548,7 @@
     <w:pPr>
       <w:widowControl/>
       <w:suppressAutoHyphens w:val="true"/>
+      <w:overflowPunct w:val="true"/>
       <w:bidi w:val="0"/>
       <w:spacing w:before="0" w:after="0"/>
       <w:jc w:val="left"/>
